--- a/motor_sports/formula1_laps/Miami2023WorksheetKey.docx
+++ b/motor_sports/formula1_laps/Miami2023WorksheetKey.docx
@@ -1,6 +1,6 @@
 
 <file path=word/document.xml><?xml version="1.0" encoding="utf-8"?>
-<w:document xmlns:wpc="http://schemas.microsoft.com/office/word/2010/wordprocessingCanvas" xmlns:cx="http://schemas.microsoft.com/office/drawing/2014/chartex" xmlns:cx1="http://schemas.microsoft.com/office/drawing/2015/9/8/chartex" xmlns:cx2="http://schemas.microsoft.com/office/drawing/2015/10/21/chartex" xmlns:cx3="http://schemas.microsoft.com/office/drawing/2016/5/9/chartex" xmlns:cx4="http://schemas.microsoft.com/office/drawing/2016/5/10/chartex" xmlns:cx5="http://schemas.microsoft.com/office/drawing/2016/5/11/chartex" xmlns:cx6="http://schemas.microsoft.com/office/drawing/2016/5/12/chartex" xmlns:cx7="http://schemas.microsoft.com/office/drawing/2016/5/13/chartex" xmlns:cx8="http://schemas.microsoft.com/office/drawing/2016/5/14/chartex" xmlns:mc="http://schemas.openxmlformats.org/markup-compatibility/2006" xmlns:aink="http://schemas.microsoft.com/office/drawing/2016/ink" xmlns:am3d="http://schemas.microsoft.com/office/drawing/2017/model3d" xmlns:o="urn:schemas-microsoft-com:office:office" xmlns:oel="http://schemas.microsoft.com/office/2019/extlst" xmlns:r="http://schemas.openxmlformats.org/officeDocument/2006/relationships" xmlns:m="http://schemas.openxmlformats.org/officeDocument/2006/math" xmlns:v="urn:schemas-microsoft-com:vml" xmlns:wp14="http://schemas.microsoft.com/office/word/2010/wordprocessingDrawing" xmlns:wp="http://schemas.openxmlformats.org/drawingml/2006/wordprocessingDrawing" xmlns:w10="urn:schemas-microsoft-com:office:word" xmlns:w="http://schemas.openxmlformats.org/wordprocessingml/2006/main" xmlns:w14="http://schemas.microsoft.com/office/word/2010/wordml" xmlns:w15="http://schemas.microsoft.com/office/word/2012/wordml" xmlns:w16cex="http://schemas.microsoft.com/office/word/2018/wordml/cex" xmlns:w16cid="http://schemas.microsoft.com/office/word/2016/wordml/cid" xmlns:w16="http://schemas.microsoft.com/office/word/2018/wordml" xmlns:w16sdtdh="http://schemas.microsoft.com/office/word/2020/wordml/sdtdatahash" xmlns:w16se="http://schemas.microsoft.com/office/word/2015/wordml/symex" xmlns:wpg="http://schemas.microsoft.com/office/word/2010/wordprocessingGroup" xmlns:wpi="http://schemas.microsoft.com/office/word/2010/wordprocessingInk" xmlns:wne="http://schemas.microsoft.com/office/word/2006/wordml" xmlns:wps="http://schemas.microsoft.com/office/word/2010/wordprocessingShape" mc:Ignorable="w14 w15 w16se w16cid w16 w16cex w16sdtdh wp14">
+<w:document xmlns:wpc="http://schemas.microsoft.com/office/word/2010/wordprocessingCanvas" xmlns:cx="http://schemas.microsoft.com/office/drawing/2014/chartex" xmlns:cx1="http://schemas.microsoft.com/office/drawing/2015/9/8/chartex" xmlns:cx2="http://schemas.microsoft.com/office/drawing/2015/10/21/chartex" xmlns:cx3="http://schemas.microsoft.com/office/drawing/2016/5/9/chartex" xmlns:cx4="http://schemas.microsoft.com/office/drawing/2016/5/10/chartex" xmlns:cx5="http://schemas.microsoft.com/office/drawing/2016/5/11/chartex" xmlns:cx6="http://schemas.microsoft.com/office/drawing/2016/5/12/chartex" xmlns:cx7="http://schemas.microsoft.com/office/drawing/2016/5/13/chartex" xmlns:cx8="http://schemas.microsoft.com/office/drawing/2016/5/14/chartex" xmlns:mc="http://schemas.openxmlformats.org/markup-compatibility/2006" xmlns:aink="http://schemas.microsoft.com/office/drawing/2016/ink" xmlns:am3d="http://schemas.microsoft.com/office/drawing/2017/model3d" xmlns:o="urn:schemas-microsoft-com:office:office" xmlns:oel="http://schemas.microsoft.com/office/2019/extlst" xmlns:r="http://schemas.openxmlformats.org/officeDocument/2006/relationships" xmlns:m="http://schemas.openxmlformats.org/officeDocument/2006/math" xmlns:v="urn:schemas-microsoft-com:vml" xmlns:wp14="http://schemas.microsoft.com/office/word/2010/wordprocessingDrawing" xmlns:wp="http://schemas.openxmlformats.org/drawingml/2006/wordprocessingDrawing" xmlns:w10="urn:schemas-microsoft-com:office:word" xmlns:w="http://schemas.openxmlformats.org/wordprocessingml/2006/main" xmlns:w14="http://schemas.microsoft.com/office/word/2010/wordml" xmlns:w15="http://schemas.microsoft.com/office/word/2012/wordml" xmlns:w16cex="http://schemas.microsoft.com/office/word/2018/wordml/cex" xmlns:w16cid="http://schemas.microsoft.com/office/word/2016/wordml/cid" xmlns:w16="http://schemas.microsoft.com/office/word/2018/wordml" xmlns:w16du="http://schemas.microsoft.com/office/word/2023/wordml/word16du" xmlns:w16sdtdh="http://schemas.microsoft.com/office/word/2020/wordml/sdtdatahash" xmlns:w16se="http://schemas.microsoft.com/office/word/2015/wordml/symex" xmlns:wpg="http://schemas.microsoft.com/office/word/2010/wordprocessingGroup" xmlns:wpi="http://schemas.microsoft.com/office/word/2010/wordprocessingInk" xmlns:wne="http://schemas.microsoft.com/office/word/2006/wordml" xmlns:wps="http://schemas.microsoft.com/office/word/2010/wordprocessingShape" mc:Ignorable="w14 w15 w16se w16cid w16 w16cex w16sdtdh w16du wp14">
   <w:body>
     <w:p>
       <w:pPr>
@@ -265,6 +265,13 @@
         </w:rPr>
         <w:t>57 observations</w:t>
       </w:r>
+      <w:r>
+        <w:rPr>
+          <w:rFonts w:ascii="Times New Roman" w:hAnsi="Times New Roman" w:cs="Times New Roman"/>
+          <w:color w:val="FF0000"/>
+        </w:rPr>
+        <w:t xml:space="preserve"> (i.e., the number of laps in the race)</w:t>
+      </w:r>
     </w:p>
     <w:p>
       <w:pPr>
@@ -289,7 +296,19 @@
         <w:rPr>
           <w:rFonts w:ascii="Times New Roman" w:hAnsi="Times New Roman" w:cs="Times New Roman"/>
         </w:rPr>
-        <w:t xml:space="preserve">Given the summary statistics of Verstappen’s lap times…  </w:t>
+        <w:t xml:space="preserve">Given the </w:t>
+      </w:r>
+      <w:r>
+        <w:rPr>
+          <w:rFonts w:ascii="Times New Roman" w:hAnsi="Times New Roman" w:cs="Times New Roman"/>
+        </w:rPr>
+        <w:t xml:space="preserve">following </w:t>
+      </w:r>
+      <w:r>
+        <w:rPr>
+          <w:rFonts w:ascii="Times New Roman" w:hAnsi="Times New Roman" w:cs="Times New Roman"/>
+        </w:rPr>
+        <w:t xml:space="preserve">summary statistics of Verstappen’s lap times…  </w:t>
       </w:r>
     </w:p>
     <w:p>
@@ -573,7 +592,13 @@
         <w:rPr>
           <w:rFonts w:ascii="Times New Roman" w:hAnsi="Times New Roman" w:cs="Times New Roman"/>
         </w:rPr>
-        <w:t>Find if the lap time 93.5 be considered an outlier?</w:t>
+        <w:t>Determine which lap(s) would be considered</w:t>
+      </w:r>
+      <w:r>
+        <w:rPr>
+          <w:rFonts w:ascii="Times New Roman" w:hAnsi="Times New Roman" w:cs="Times New Roman"/>
+        </w:rPr>
+        <w:t xml:space="preserve"> an outlier?</w:t>
       </w:r>
     </w:p>
     <w:p>
@@ -670,73 +695,37 @@
           <w:rFonts w:ascii="Times New Roman" w:hAnsi="Times New Roman" w:cs="Times New Roman"/>
           <w:color w:val="FF0000"/>
         </w:rPr>
-        <w:t>By the IQR Rule, no, 93.5 would not be considered an outlier</w:t>
-      </w:r>
-    </w:p>
-    <w:p>
-      <w:pPr>
-        <w:rPr>
-          <w:rFonts w:ascii="Times New Roman" w:hAnsi="Times New Roman" w:cs="Times New Roman"/>
-        </w:rPr>
-      </w:pPr>
-    </w:p>
-    <w:p>
-      <w:pPr>
-        <w:pStyle w:val="ListParagraph"/>
-        <w:rPr>
-          <w:rFonts w:ascii="Times New Roman" w:hAnsi="Times New Roman" w:cs="Times New Roman"/>
-        </w:rPr>
-      </w:pPr>
-    </w:p>
-    <w:p>
-      <w:pPr>
-        <w:pStyle w:val="ListParagraph"/>
-        <w:numPr>
-          <w:ilvl w:val="1"/>
-          <w:numId w:val="1"/>
-        </w:numPr>
-        <w:rPr>
-          <w:rFonts w:ascii="Times New Roman" w:hAnsi="Times New Roman" w:cs="Times New Roman"/>
-        </w:rPr>
-      </w:pPr>
-      <w:r>
-        <w:rPr>
-          <w:rFonts w:ascii="Times New Roman" w:hAnsi="Times New Roman" w:cs="Times New Roman"/>
+        <w:t xml:space="preserve">By the </w:t>
+      </w:r>
+      <w:r>
+        <w:rPr>
+          <w:rFonts w:ascii="Times New Roman" w:hAnsi="Times New Roman" w:cs="Times New Roman"/>
+          <w:color w:val="FF0000"/>
+        </w:rPr>
+        <w:t xml:space="preserve">1.5 </w:t>
+      </w:r>
+      <w:r>
+        <w:rPr>
+          <w:rFonts w:ascii="Times New Roman" w:hAnsi="Times New Roman" w:cs="Times New Roman"/>
+          <w:color w:val="FF0000"/>
+        </w:rPr>
+        <w:t xml:space="preserve">IQR Rule, </w:t>
+      </w:r>
+      <w:r>
+        <w:rPr>
+          <w:rFonts w:ascii="Times New Roman" w:hAnsi="Times New Roman" w:cs="Times New Roman"/>
+          <w:color w:val="FF0000"/>
+        </w:rPr>
+        <w:t xml:space="preserve">only the three longest laps would be outliers as they are all above the upper bound of 94.305. (There is a lap at 94.26 sec. While not an outlier </w:t>
+      </w:r>
+      <w:r>
+        <w:rPr>
+          <w:rFonts w:ascii="Times New Roman" w:hAnsi="Times New Roman" w:cs="Times New Roman"/>
+          <w:color w:val="FF0000"/>
         </w:rPr>
         <w:lastRenderedPageBreak/>
-        <w:t>Lap time 106.123?</w:t>
-      </w:r>
-    </w:p>
-    <w:p>
-      <w:pPr>
-        <w:ind w:left="1080"/>
-        <w:rPr>
-          <w:rFonts w:ascii="Times New Roman" w:hAnsi="Times New Roman" w:cs="Times New Roman"/>
-        </w:rPr>
-      </w:pPr>
-    </w:p>
-    <w:p>
-      <w:pPr>
-        <w:ind w:left="360" w:firstLine="720"/>
-        <w:rPr>
-          <w:rFonts w:ascii="Times New Roman" w:hAnsi="Times New Roman" w:cs="Times New Roman"/>
-          <w:color w:val="FF0000"/>
-        </w:rPr>
-      </w:pPr>
-      <w:r>
-        <w:rPr>
-          <w:rFonts w:ascii="Times New Roman" w:hAnsi="Times New Roman" w:cs="Times New Roman"/>
-          <w:color w:val="FF0000"/>
-        </w:rPr>
-        <w:t>By the IQR Rule, yes, 106.123 would be considered an outlier</w:t>
-      </w:r>
-    </w:p>
-    <w:p>
-      <w:pPr>
-        <w:rPr>
-          <w:rFonts w:ascii="Times New Roman" w:hAnsi="Times New Roman" w:cs="Times New Roman"/>
-        </w:rPr>
-      </w:pPr>
+        <w:t>according to this rule, it is visually close enough to the upper bound that students might label it as such if they don’t also have access to the data set.)</w:t>
+      </w:r>
     </w:p>
     <w:p>
       <w:pPr>
@@ -1278,69 +1267,6 @@
     </w:p>
     <w:p>
       <w:pPr>
-        <w:ind w:left="720"/>
-        <w:rPr>
-          <w:rFonts w:ascii="Times New Roman" w:hAnsi="Times New Roman" w:cs="Times New Roman"/>
-          <w:color w:val="000000" w:themeColor="text1"/>
-        </w:rPr>
-      </w:pPr>
-    </w:p>
-    <w:p>
-      <w:pPr>
-        <w:ind w:left="720"/>
-        <w:rPr>
-          <w:rFonts w:ascii="Times New Roman" w:hAnsi="Times New Roman" w:cs="Times New Roman"/>
-          <w:color w:val="000000" w:themeColor="text1"/>
-        </w:rPr>
-      </w:pPr>
-    </w:p>
-    <w:p>
-      <w:pPr>
-        <w:rPr>
-          <w:rFonts w:ascii="Times New Roman" w:hAnsi="Times New Roman" w:cs="Times New Roman"/>
-          <w:color w:val="FF0000"/>
-        </w:rPr>
-      </w:pPr>
-    </w:p>
-    <w:p>
-      <w:pPr>
-        <w:ind w:left="360"/>
-        <w:rPr>
-          <w:rFonts w:ascii="Times New Roman" w:hAnsi="Times New Roman" w:cs="Times New Roman"/>
-          <w:color w:val="FF0000"/>
-        </w:rPr>
-      </w:pPr>
-    </w:p>
-    <w:p>
-      <w:pPr>
-        <w:rPr>
-          <w:rFonts w:ascii="Times New Roman" w:hAnsi="Times New Roman" w:cs="Times New Roman"/>
-        </w:rPr>
-      </w:pPr>
-    </w:p>
-    <w:p>
-      <w:pPr>
-        <w:rPr>
-          <w:rFonts w:ascii="Times New Roman" w:hAnsi="Times New Roman" w:cs="Times New Roman"/>
-        </w:rPr>
-      </w:pPr>
-    </w:p>
-    <w:p>
-      <w:pPr>
-        <w:rPr>
-          <w:rFonts w:ascii="Times New Roman" w:hAnsi="Times New Roman" w:cs="Times New Roman"/>
-        </w:rPr>
-      </w:pPr>
-    </w:p>
-    <w:p>
-      <w:pPr>
-        <w:rPr>
-          <w:rFonts w:ascii="Times New Roman" w:hAnsi="Times New Roman" w:cs="Times New Roman"/>
-        </w:rPr>
-      </w:pPr>
-    </w:p>
-    <w:p>
-      <w:pPr>
         <w:rPr>
           <w:rFonts w:ascii="Times New Roman" w:hAnsi="Times New Roman" w:cs="Times New Roman"/>
         </w:rPr>
@@ -1358,7 +1284,7 @@
 </file>
 
 <file path=word/endnotes.xml><?xml version="1.0" encoding="utf-8"?>
-<w:endnotes xmlns:wpc="http://schemas.microsoft.com/office/word/2010/wordprocessingCanvas" xmlns:cx="http://schemas.microsoft.com/office/drawing/2014/chartex" xmlns:cx1="http://schemas.microsoft.com/office/drawing/2015/9/8/chartex" xmlns:cx2="http://schemas.microsoft.com/office/drawing/2015/10/21/chartex" xmlns:cx3="http://schemas.microsoft.com/office/drawing/2016/5/9/chartex" xmlns:cx4="http://schemas.microsoft.com/office/drawing/2016/5/10/chartex" xmlns:cx5="http://schemas.microsoft.com/office/drawing/2016/5/11/chartex" xmlns:cx6="http://schemas.microsoft.com/office/drawing/2016/5/12/chartex" xmlns:cx7="http://schemas.microsoft.com/office/drawing/2016/5/13/chartex" xmlns:cx8="http://schemas.microsoft.com/office/drawing/2016/5/14/chartex" xmlns:mc="http://schemas.openxmlformats.org/markup-compatibility/2006" xmlns:aink="http://schemas.microsoft.com/office/drawing/2016/ink" xmlns:am3d="http://schemas.microsoft.com/office/drawing/2017/model3d" xmlns:o="urn:schemas-microsoft-com:office:office" xmlns:oel="http://schemas.microsoft.com/office/2019/extlst" xmlns:r="http://schemas.openxmlformats.org/officeDocument/2006/relationships" xmlns:m="http://schemas.openxmlformats.org/officeDocument/2006/math" xmlns:v="urn:schemas-microsoft-com:vml" xmlns:wp14="http://schemas.microsoft.com/office/word/2010/wordprocessingDrawing" xmlns:wp="http://schemas.openxmlformats.org/drawingml/2006/wordprocessingDrawing" xmlns:w10="urn:schemas-microsoft-com:office:word" xmlns:w="http://schemas.openxmlformats.org/wordprocessingml/2006/main" xmlns:w14="http://schemas.microsoft.com/office/word/2010/wordml" xmlns:w15="http://schemas.microsoft.com/office/word/2012/wordml" xmlns:w16cex="http://schemas.microsoft.com/office/word/2018/wordml/cex" xmlns:w16cid="http://schemas.microsoft.com/office/word/2016/wordml/cid" xmlns:w16="http://schemas.microsoft.com/office/word/2018/wordml" xmlns:w16sdtdh="http://schemas.microsoft.com/office/word/2020/wordml/sdtdatahash" xmlns:w16se="http://schemas.microsoft.com/office/word/2015/wordml/symex" xmlns:wpg="http://schemas.microsoft.com/office/word/2010/wordprocessingGroup" xmlns:wpi="http://schemas.microsoft.com/office/word/2010/wordprocessingInk" xmlns:wne="http://schemas.microsoft.com/office/word/2006/wordml" xmlns:wps="http://schemas.microsoft.com/office/word/2010/wordprocessingShape" mc:Ignorable="w14 w15 w16se w16cid w16 w16cex w16sdtdh wp14">
+<w:endnotes xmlns:wpc="http://schemas.microsoft.com/office/word/2010/wordprocessingCanvas" xmlns:cx="http://schemas.microsoft.com/office/drawing/2014/chartex" xmlns:cx1="http://schemas.microsoft.com/office/drawing/2015/9/8/chartex" xmlns:cx2="http://schemas.microsoft.com/office/drawing/2015/10/21/chartex" xmlns:cx3="http://schemas.microsoft.com/office/drawing/2016/5/9/chartex" xmlns:cx4="http://schemas.microsoft.com/office/drawing/2016/5/10/chartex" xmlns:cx5="http://schemas.microsoft.com/office/drawing/2016/5/11/chartex" xmlns:cx6="http://schemas.microsoft.com/office/drawing/2016/5/12/chartex" xmlns:cx7="http://schemas.microsoft.com/office/drawing/2016/5/13/chartex" xmlns:cx8="http://schemas.microsoft.com/office/drawing/2016/5/14/chartex" xmlns:mc="http://schemas.openxmlformats.org/markup-compatibility/2006" xmlns:aink="http://schemas.microsoft.com/office/drawing/2016/ink" xmlns:am3d="http://schemas.microsoft.com/office/drawing/2017/model3d" xmlns:o="urn:schemas-microsoft-com:office:office" xmlns:oel="http://schemas.microsoft.com/office/2019/extlst" xmlns:r="http://schemas.openxmlformats.org/officeDocument/2006/relationships" xmlns:m="http://schemas.openxmlformats.org/officeDocument/2006/math" xmlns:v="urn:schemas-microsoft-com:vml" xmlns:wp14="http://schemas.microsoft.com/office/word/2010/wordprocessingDrawing" xmlns:wp="http://schemas.openxmlformats.org/drawingml/2006/wordprocessingDrawing" xmlns:w10="urn:schemas-microsoft-com:office:word" xmlns:w="http://schemas.openxmlformats.org/wordprocessingml/2006/main" xmlns:w14="http://schemas.microsoft.com/office/word/2010/wordml" xmlns:w15="http://schemas.microsoft.com/office/word/2012/wordml" xmlns:w16cex="http://schemas.microsoft.com/office/word/2018/wordml/cex" xmlns:w16cid="http://schemas.microsoft.com/office/word/2016/wordml/cid" xmlns:w16="http://schemas.microsoft.com/office/word/2018/wordml" xmlns:w16du="http://schemas.microsoft.com/office/word/2023/wordml/word16du" xmlns:w16sdtdh="http://schemas.microsoft.com/office/word/2020/wordml/sdtdatahash" xmlns:w16se="http://schemas.microsoft.com/office/word/2015/wordml/symex" xmlns:wpg="http://schemas.microsoft.com/office/word/2010/wordprocessingGroup" xmlns:wpi="http://schemas.microsoft.com/office/word/2010/wordprocessingInk" xmlns:wne="http://schemas.microsoft.com/office/word/2006/wordml" xmlns:wps="http://schemas.microsoft.com/office/word/2010/wordprocessingShape" mc:Ignorable="w14 w15 w16se w16cid w16 w16cex w16sdtdh w16du wp14">
   <w:endnote w:type="separator" w:id="-1">
     <w:p>
       <w:r>
@@ -1377,7 +1303,7 @@
 </file>
 
 <file path=word/footnotes.xml><?xml version="1.0" encoding="utf-8"?>
-<w:footnotes xmlns:wpc="http://schemas.microsoft.com/office/word/2010/wordprocessingCanvas" xmlns:cx="http://schemas.microsoft.com/office/drawing/2014/chartex" xmlns:cx1="http://schemas.microsoft.com/office/drawing/2015/9/8/chartex" xmlns:cx2="http://schemas.microsoft.com/office/drawing/2015/10/21/chartex" xmlns:cx3="http://schemas.microsoft.com/office/drawing/2016/5/9/chartex" xmlns:cx4="http://schemas.microsoft.com/office/drawing/2016/5/10/chartex" xmlns:cx5="http://schemas.microsoft.com/office/drawing/2016/5/11/chartex" xmlns:cx6="http://schemas.microsoft.com/office/drawing/2016/5/12/chartex" xmlns:cx7="http://schemas.microsoft.com/office/drawing/2016/5/13/chartex" xmlns:cx8="http://schemas.microsoft.com/office/drawing/2016/5/14/chartex" xmlns:mc="http://schemas.openxmlformats.org/markup-compatibility/2006" xmlns:aink="http://schemas.microsoft.com/office/drawing/2016/ink" xmlns:am3d="http://schemas.microsoft.com/office/drawing/2017/model3d" xmlns:o="urn:schemas-microsoft-com:office:office" xmlns:oel="http://schemas.microsoft.com/office/2019/extlst" xmlns:r="http://schemas.openxmlformats.org/officeDocument/2006/relationships" xmlns:m="http://schemas.openxmlformats.org/officeDocument/2006/math" xmlns:v="urn:schemas-microsoft-com:vml" xmlns:wp14="http://schemas.microsoft.com/office/word/2010/wordprocessingDrawing" xmlns:wp="http://schemas.openxmlformats.org/drawingml/2006/wordprocessingDrawing" xmlns:w10="urn:schemas-microsoft-com:office:word" xmlns:w="http://schemas.openxmlformats.org/wordprocessingml/2006/main" xmlns:w14="http://schemas.microsoft.com/office/word/2010/wordml" xmlns:w15="http://schemas.microsoft.com/office/word/2012/wordml" xmlns:w16cex="http://schemas.microsoft.com/office/word/2018/wordml/cex" xmlns:w16cid="http://schemas.microsoft.com/office/word/2016/wordml/cid" xmlns:w16="http://schemas.microsoft.com/office/word/2018/wordml" xmlns:w16sdtdh="http://schemas.microsoft.com/office/word/2020/wordml/sdtdatahash" xmlns:w16se="http://schemas.microsoft.com/office/word/2015/wordml/symex" xmlns:wpg="http://schemas.microsoft.com/office/word/2010/wordprocessingGroup" xmlns:wpi="http://schemas.microsoft.com/office/word/2010/wordprocessingInk" xmlns:wne="http://schemas.microsoft.com/office/word/2006/wordml" xmlns:wps="http://schemas.microsoft.com/office/word/2010/wordprocessingShape" mc:Ignorable="w14 w15 w16se w16cid w16 w16cex w16sdtdh wp14">
+<w:footnotes xmlns:wpc="http://schemas.microsoft.com/office/word/2010/wordprocessingCanvas" xmlns:cx="http://schemas.microsoft.com/office/drawing/2014/chartex" xmlns:cx1="http://schemas.microsoft.com/office/drawing/2015/9/8/chartex" xmlns:cx2="http://schemas.microsoft.com/office/drawing/2015/10/21/chartex" xmlns:cx3="http://schemas.microsoft.com/office/drawing/2016/5/9/chartex" xmlns:cx4="http://schemas.microsoft.com/office/drawing/2016/5/10/chartex" xmlns:cx5="http://schemas.microsoft.com/office/drawing/2016/5/11/chartex" xmlns:cx6="http://schemas.microsoft.com/office/drawing/2016/5/12/chartex" xmlns:cx7="http://schemas.microsoft.com/office/drawing/2016/5/13/chartex" xmlns:cx8="http://schemas.microsoft.com/office/drawing/2016/5/14/chartex" xmlns:mc="http://schemas.openxmlformats.org/markup-compatibility/2006" xmlns:aink="http://schemas.microsoft.com/office/drawing/2016/ink" xmlns:am3d="http://schemas.microsoft.com/office/drawing/2017/model3d" xmlns:o="urn:schemas-microsoft-com:office:office" xmlns:oel="http://schemas.microsoft.com/office/2019/extlst" xmlns:r="http://schemas.openxmlformats.org/officeDocument/2006/relationships" xmlns:m="http://schemas.openxmlformats.org/officeDocument/2006/math" xmlns:v="urn:schemas-microsoft-com:vml" xmlns:wp14="http://schemas.microsoft.com/office/word/2010/wordprocessingDrawing" xmlns:wp="http://schemas.openxmlformats.org/drawingml/2006/wordprocessingDrawing" xmlns:w10="urn:schemas-microsoft-com:office:word" xmlns:w="http://schemas.openxmlformats.org/wordprocessingml/2006/main" xmlns:w14="http://schemas.microsoft.com/office/word/2010/wordml" xmlns:w15="http://schemas.microsoft.com/office/word/2012/wordml" xmlns:w16cex="http://schemas.microsoft.com/office/word/2018/wordml/cex" xmlns:w16cid="http://schemas.microsoft.com/office/word/2016/wordml/cid" xmlns:w16="http://schemas.microsoft.com/office/word/2018/wordml" xmlns:w16du="http://schemas.microsoft.com/office/word/2023/wordml/word16du" xmlns:w16sdtdh="http://schemas.microsoft.com/office/word/2020/wordml/sdtdatahash" xmlns:w16se="http://schemas.microsoft.com/office/word/2015/wordml/symex" xmlns:wpg="http://schemas.microsoft.com/office/word/2010/wordprocessingGroup" xmlns:wpi="http://schemas.microsoft.com/office/word/2010/wordprocessingInk" xmlns:wne="http://schemas.microsoft.com/office/word/2006/wordml" xmlns:wps="http://schemas.microsoft.com/office/word/2010/wordprocessingShape" mc:Ignorable="w14 w15 w16se w16cid w16 w16cex w16sdtdh w16du wp14">
   <w:footnote w:type="separator" w:id="-1">
     <w:p>
       <w:r>
@@ -1396,7 +1322,7 @@
 </file>
 
 <file path=word/header1.xml><?xml version="1.0" encoding="utf-8"?>
-<w:hdr xmlns:wpc="http://schemas.microsoft.com/office/word/2010/wordprocessingCanvas" xmlns:cx="http://schemas.microsoft.com/office/drawing/2014/chartex" xmlns:cx1="http://schemas.microsoft.com/office/drawing/2015/9/8/chartex" xmlns:cx2="http://schemas.microsoft.com/office/drawing/2015/10/21/chartex" xmlns:cx3="http://schemas.microsoft.com/office/drawing/2016/5/9/chartex" xmlns:cx4="http://schemas.microsoft.com/office/drawing/2016/5/10/chartex" xmlns:cx5="http://schemas.microsoft.com/office/drawing/2016/5/11/chartex" xmlns:cx6="http://schemas.microsoft.com/office/drawing/2016/5/12/chartex" xmlns:cx7="http://schemas.microsoft.com/office/drawing/2016/5/13/chartex" xmlns:cx8="http://schemas.microsoft.com/office/drawing/2016/5/14/chartex" xmlns:mc="http://schemas.openxmlformats.org/markup-compatibility/2006" xmlns:aink="http://schemas.microsoft.com/office/drawing/2016/ink" xmlns:am3d="http://schemas.microsoft.com/office/drawing/2017/model3d" xmlns:o="urn:schemas-microsoft-com:office:office" xmlns:oel="http://schemas.microsoft.com/office/2019/extlst" xmlns:r="http://schemas.openxmlformats.org/officeDocument/2006/relationships" xmlns:m="http://schemas.openxmlformats.org/officeDocument/2006/math" xmlns:v="urn:schemas-microsoft-com:vml" xmlns:wp14="http://schemas.microsoft.com/office/word/2010/wordprocessingDrawing" xmlns:wp="http://schemas.openxmlformats.org/drawingml/2006/wordprocessingDrawing" xmlns:w10="urn:schemas-microsoft-com:office:word" xmlns:w="http://schemas.openxmlformats.org/wordprocessingml/2006/main" xmlns:w14="http://schemas.microsoft.com/office/word/2010/wordml" xmlns:w15="http://schemas.microsoft.com/office/word/2012/wordml" xmlns:w16cex="http://schemas.microsoft.com/office/word/2018/wordml/cex" xmlns:w16cid="http://schemas.microsoft.com/office/word/2016/wordml/cid" xmlns:w16="http://schemas.microsoft.com/office/word/2018/wordml" xmlns:w16sdtdh="http://schemas.microsoft.com/office/word/2020/wordml/sdtdatahash" xmlns:w16se="http://schemas.microsoft.com/office/word/2015/wordml/symex" xmlns:wpg="http://schemas.microsoft.com/office/word/2010/wordprocessingGroup" xmlns:wpi="http://schemas.microsoft.com/office/word/2010/wordprocessingInk" xmlns:wne="http://schemas.microsoft.com/office/word/2006/wordml" xmlns:wps="http://schemas.microsoft.com/office/word/2010/wordprocessingShape" mc:Ignorable="w14 w15 w16se w16cid w16 w16cex w16sdtdh wp14">
+<w:hdr xmlns:wpc="http://schemas.microsoft.com/office/word/2010/wordprocessingCanvas" xmlns:cx="http://schemas.microsoft.com/office/drawing/2014/chartex" xmlns:cx1="http://schemas.microsoft.com/office/drawing/2015/9/8/chartex" xmlns:cx2="http://schemas.microsoft.com/office/drawing/2015/10/21/chartex" xmlns:cx3="http://schemas.microsoft.com/office/drawing/2016/5/9/chartex" xmlns:cx4="http://schemas.microsoft.com/office/drawing/2016/5/10/chartex" xmlns:cx5="http://schemas.microsoft.com/office/drawing/2016/5/11/chartex" xmlns:cx6="http://schemas.microsoft.com/office/drawing/2016/5/12/chartex" xmlns:cx7="http://schemas.microsoft.com/office/drawing/2016/5/13/chartex" xmlns:cx8="http://schemas.microsoft.com/office/drawing/2016/5/14/chartex" xmlns:mc="http://schemas.openxmlformats.org/markup-compatibility/2006" xmlns:aink="http://schemas.microsoft.com/office/drawing/2016/ink" xmlns:am3d="http://schemas.microsoft.com/office/drawing/2017/model3d" xmlns:o="urn:schemas-microsoft-com:office:office" xmlns:oel="http://schemas.microsoft.com/office/2019/extlst" xmlns:r="http://schemas.openxmlformats.org/officeDocument/2006/relationships" xmlns:m="http://schemas.openxmlformats.org/officeDocument/2006/math" xmlns:v="urn:schemas-microsoft-com:vml" xmlns:wp14="http://schemas.microsoft.com/office/word/2010/wordprocessingDrawing" xmlns:wp="http://schemas.openxmlformats.org/drawingml/2006/wordprocessingDrawing" xmlns:w10="urn:schemas-microsoft-com:office:word" xmlns:w="http://schemas.openxmlformats.org/wordprocessingml/2006/main" xmlns:w14="http://schemas.microsoft.com/office/word/2010/wordml" xmlns:w15="http://schemas.microsoft.com/office/word/2012/wordml" xmlns:w16cex="http://schemas.microsoft.com/office/word/2018/wordml/cex" xmlns:w16cid="http://schemas.microsoft.com/office/word/2016/wordml/cid" xmlns:w16="http://schemas.microsoft.com/office/word/2018/wordml" xmlns:w16du="http://schemas.microsoft.com/office/word/2023/wordml/word16du" xmlns:w16sdtdh="http://schemas.microsoft.com/office/word/2020/wordml/sdtdatahash" xmlns:w16se="http://schemas.microsoft.com/office/word/2015/wordml/symex" xmlns:wpg="http://schemas.microsoft.com/office/word/2010/wordprocessingGroup" xmlns:wpi="http://schemas.microsoft.com/office/word/2010/wordprocessingInk" xmlns:wne="http://schemas.microsoft.com/office/word/2006/wordml" xmlns:wps="http://schemas.microsoft.com/office/word/2010/wordprocessingShape" mc:Ignorable="w14 w15 w16se w16cid w16 w16cex w16sdtdh w16du wp14">
   <w:p>
     <w:pPr>
       <w:pStyle w:val="Header"/>
@@ -1418,7 +1344,7 @@
 </file>
 
 <file path=word/numbering.xml><?xml version="1.0" encoding="utf-8"?>
-<w:numbering xmlns:wpc="http://schemas.microsoft.com/office/word/2010/wordprocessingCanvas" xmlns:cx="http://schemas.microsoft.com/office/drawing/2014/chartex" xmlns:cx1="http://schemas.microsoft.com/office/drawing/2015/9/8/chartex" xmlns:cx2="http://schemas.microsoft.com/office/drawing/2015/10/21/chartex" xmlns:cx3="http://schemas.microsoft.com/office/drawing/2016/5/9/chartex" xmlns:cx4="http://schemas.microsoft.com/office/drawing/2016/5/10/chartex" xmlns:cx5="http://schemas.microsoft.com/office/drawing/2016/5/11/chartex" xmlns:cx6="http://schemas.microsoft.com/office/drawing/2016/5/12/chartex" xmlns:cx7="http://schemas.microsoft.com/office/drawing/2016/5/13/chartex" xmlns:cx8="http://schemas.microsoft.com/office/drawing/2016/5/14/chartex" xmlns:mc="http://schemas.openxmlformats.org/markup-compatibility/2006" xmlns:aink="http://schemas.microsoft.com/office/drawing/2016/ink" xmlns:am3d="http://schemas.microsoft.com/office/drawing/2017/model3d" xmlns:o="urn:schemas-microsoft-com:office:office" xmlns:oel="http://schemas.microsoft.com/office/2019/extlst" xmlns:r="http://schemas.openxmlformats.org/officeDocument/2006/relationships" xmlns:m="http://schemas.openxmlformats.org/officeDocument/2006/math" xmlns:v="urn:schemas-microsoft-com:vml" xmlns:wp14="http://schemas.microsoft.com/office/word/2010/wordprocessingDrawing" xmlns:wp="http://schemas.openxmlformats.org/drawingml/2006/wordprocessingDrawing" xmlns:w10="urn:schemas-microsoft-com:office:word" xmlns:w="http://schemas.openxmlformats.org/wordprocessingml/2006/main" xmlns:w14="http://schemas.microsoft.com/office/word/2010/wordml" xmlns:w15="http://schemas.microsoft.com/office/word/2012/wordml" xmlns:w16cex="http://schemas.microsoft.com/office/word/2018/wordml/cex" xmlns:w16cid="http://schemas.microsoft.com/office/word/2016/wordml/cid" xmlns:w16="http://schemas.microsoft.com/office/word/2018/wordml" xmlns:w16sdtdh="http://schemas.microsoft.com/office/word/2020/wordml/sdtdatahash" xmlns:w16se="http://schemas.microsoft.com/office/word/2015/wordml/symex" xmlns:wpg="http://schemas.microsoft.com/office/word/2010/wordprocessingGroup" xmlns:wpi="http://schemas.microsoft.com/office/word/2010/wordprocessingInk" xmlns:wne="http://schemas.microsoft.com/office/word/2006/wordml" xmlns:wps="http://schemas.microsoft.com/office/word/2010/wordprocessingShape" mc:Ignorable="w14 w15 w16se w16cid w16 w16cex w16sdtdh wp14">
+<w:numbering xmlns:wpc="http://schemas.microsoft.com/office/word/2010/wordprocessingCanvas" xmlns:cx="http://schemas.microsoft.com/office/drawing/2014/chartex" xmlns:cx1="http://schemas.microsoft.com/office/drawing/2015/9/8/chartex" xmlns:cx2="http://schemas.microsoft.com/office/drawing/2015/10/21/chartex" xmlns:cx3="http://schemas.microsoft.com/office/drawing/2016/5/9/chartex" xmlns:cx4="http://schemas.microsoft.com/office/drawing/2016/5/10/chartex" xmlns:cx5="http://schemas.microsoft.com/office/drawing/2016/5/11/chartex" xmlns:cx6="http://schemas.microsoft.com/office/drawing/2016/5/12/chartex" xmlns:cx7="http://schemas.microsoft.com/office/drawing/2016/5/13/chartex" xmlns:cx8="http://schemas.microsoft.com/office/drawing/2016/5/14/chartex" xmlns:mc="http://schemas.openxmlformats.org/markup-compatibility/2006" xmlns:aink="http://schemas.microsoft.com/office/drawing/2016/ink" xmlns:am3d="http://schemas.microsoft.com/office/drawing/2017/model3d" xmlns:o="urn:schemas-microsoft-com:office:office" xmlns:oel="http://schemas.microsoft.com/office/2019/extlst" xmlns:r="http://schemas.openxmlformats.org/officeDocument/2006/relationships" xmlns:m="http://schemas.openxmlformats.org/officeDocument/2006/math" xmlns:v="urn:schemas-microsoft-com:vml" xmlns:wp14="http://schemas.microsoft.com/office/word/2010/wordprocessingDrawing" xmlns:wp="http://schemas.openxmlformats.org/drawingml/2006/wordprocessingDrawing" xmlns:w10="urn:schemas-microsoft-com:office:word" xmlns:w="http://schemas.openxmlformats.org/wordprocessingml/2006/main" xmlns:w14="http://schemas.microsoft.com/office/word/2010/wordml" xmlns:w15="http://schemas.microsoft.com/office/word/2012/wordml" xmlns:w16cex="http://schemas.microsoft.com/office/word/2018/wordml/cex" xmlns:w16cid="http://schemas.microsoft.com/office/word/2016/wordml/cid" xmlns:w16="http://schemas.microsoft.com/office/word/2018/wordml" xmlns:w16du="http://schemas.microsoft.com/office/word/2023/wordml/word16du" xmlns:w16sdtdh="http://schemas.microsoft.com/office/word/2020/wordml/sdtdatahash" xmlns:w16se="http://schemas.microsoft.com/office/word/2015/wordml/symex" xmlns:wpg="http://schemas.microsoft.com/office/word/2010/wordprocessingGroup" xmlns:wpi="http://schemas.microsoft.com/office/word/2010/wordprocessingInk" xmlns:wne="http://schemas.microsoft.com/office/word/2006/wordml" xmlns:wps="http://schemas.microsoft.com/office/word/2010/wordprocessingShape" mc:Ignorable="w14 w15 w16se w16cid w16 w16cex w16sdtdh w16du wp14">
   <w:abstractNum w:abstractNumId="0" w15:restartNumberingAfterBreak="0">
     <w:nsid w:val="32510D57"/>
     <w:multiLevelType w:val="multilevel"/>
@@ -1631,7 +1557,7 @@
 </file>
 
 <file path=word/styles.xml><?xml version="1.0" encoding="utf-8"?>
-<w:styles xmlns:mc="http://schemas.openxmlformats.org/markup-compatibility/2006" xmlns:r="http://schemas.openxmlformats.org/officeDocument/2006/relationships" xmlns:w="http://schemas.openxmlformats.org/wordprocessingml/2006/main" xmlns:w14="http://schemas.microsoft.com/office/word/2010/wordml" xmlns:w15="http://schemas.microsoft.com/office/word/2012/wordml" xmlns:w16cex="http://schemas.microsoft.com/office/word/2018/wordml/cex" xmlns:w16cid="http://schemas.microsoft.com/office/word/2016/wordml/cid" xmlns:w16="http://schemas.microsoft.com/office/word/2018/wordml" xmlns:w16sdtdh="http://schemas.microsoft.com/office/word/2020/wordml/sdtdatahash" xmlns:w16se="http://schemas.microsoft.com/office/word/2015/wordml/symex" mc:Ignorable="w14 w15 w16se w16cid w16 w16cex w16sdtdh">
+<w:styles xmlns:mc="http://schemas.openxmlformats.org/markup-compatibility/2006" xmlns:r="http://schemas.openxmlformats.org/officeDocument/2006/relationships" xmlns:w="http://schemas.openxmlformats.org/wordprocessingml/2006/main" xmlns:w14="http://schemas.microsoft.com/office/word/2010/wordml" xmlns:w15="http://schemas.microsoft.com/office/word/2012/wordml" xmlns:w16cex="http://schemas.microsoft.com/office/word/2018/wordml/cex" xmlns:w16cid="http://schemas.microsoft.com/office/word/2016/wordml/cid" xmlns:w16="http://schemas.microsoft.com/office/word/2018/wordml" xmlns:w16du="http://schemas.microsoft.com/office/word/2023/wordml/word16du" xmlns:w16sdtdh="http://schemas.microsoft.com/office/word/2020/wordml/sdtdatahash" xmlns:w16se="http://schemas.microsoft.com/office/word/2015/wordml/symex" mc:Ignorable="w14 w15 w16se w16cid w16 w16cex w16sdtdh w16du">
   <w:docDefaults>
     <w:rPrDefault>
       <w:rPr>
